--- a/werrd.docx
+++ b/werrd.docx
@@ -8,6 +8,13 @@
           <w:lang w:val="en-US"/>
         </w:rPr>
       </w:pPr>
+      <w:proofErr w:type="spellStart"/>
+      <w:r>
+        <w:rPr>
+          <w:lang w:val="en-US"/>
+        </w:rPr>
+        <w:t>P’lkjh</w:t>
+      </w:r>
       <w:r>
         <w:rPr>
           <w:lang w:val="en-US"/>
@@ -18,13 +25,27 @@
         <w:rPr>
           <w:lang w:val="en-US"/>
         </w:rPr>
-        <w:t xml:space="preserve">Qsxc </w:t>
-      </w:r>
-      <w:r>
-        <w:rPr>
-          <w:lang w:val="en-US"/>
-        </w:rPr>
-        <w:t>,m n</w:t>
+        <w:t>Qsxc</w:t>
+      </w:r>
+      <w:proofErr w:type="spellEnd"/>
+      <w:r>
+        <w:rPr>
+          <w:lang w:val="en-US"/>
+        </w:rPr>
+        <w:t xml:space="preserve"> </w:t>
+      </w:r>
+      <w:r>
+        <w:rPr>
+          <w:lang w:val="en-US"/>
+        </w:rPr>
+        <w:t xml:space="preserve">,m </w:t>
+      </w:r>
+      <w:proofErr w:type="spellStart"/>
+      <w:r>
+        <w:rPr>
+          <w:lang w:val="en-US"/>
+        </w:rPr>
+        <w:t>n</w:t>
       </w:r>
       <w:r>
         <w:rPr>
@@ -36,7 +57,21 @@
         <w:rPr>
           <w:lang w:val="en-US"/>
         </w:rPr>
-        <w:t>;lnm b</w:t>
+        <w:t>;lnm</w:t>
+      </w:r>
+      <w:proofErr w:type="spellEnd"/>
+      <w:r>
+        <w:rPr>
+          <w:lang w:val="en-US"/>
+        </w:rPr>
+        <w:t xml:space="preserve"> </w:t>
+      </w:r>
+      <w:proofErr w:type="spellStart"/>
+      <w:r>
+        <w:rPr>
+          <w:lang w:val="en-US"/>
+        </w:rPr>
+        <w:t>b</w:t>
       </w:r>
       <w:r>
         <w:rPr>
@@ -56,6 +91,7 @@
         </w:rPr>
         <w:t>bleh</w:t>
       </w:r>
+      <w:proofErr w:type="spellEnd"/>
     </w:p>
     <w:sectPr>
       <w:pgSz w:w="11906" w:h="16838"/>

--- a/werrd.docx
+++ b/werrd.docx
@@ -8,6 +8,20 @@
           <w:lang w:val="en-US"/>
         </w:rPr>
       </w:pPr>
+      <w:proofErr w:type="spellStart"/>
+      <w:r>
+        <w:rPr>
+          <w:lang w:val="en-US"/>
+        </w:rPr>
+        <w:t>Mkj</w:t>
+      </w:r>
+      <w:proofErr w:type="spellEnd"/>
+      <w:r>
+        <w:rPr>
+          <w:lang w:val="en-US"/>
+        </w:rPr>
+        <w:t xml:space="preserve">, </w:t>
+      </w:r>
       <w:proofErr w:type="spellStart"/>
       <w:r>
         <w:rPr>

--- a/werrd.docx
+++ b/werrd.docx
@@ -8,21 +8,18 @@
           <w:lang w:val="en-US"/>
         </w:rPr>
       </w:pPr>
-      <w:proofErr w:type="spellStart"/>
-      <w:r>
-        <w:rPr>
-          <w:lang w:val="en-US"/>
-        </w:rPr>
-        <w:t>Mkj</w:t>
-      </w:r>
-      <w:proofErr w:type="spellEnd"/>
-      <w:r>
-        <w:rPr>
-          <w:lang w:val="en-US"/>
-        </w:rPr>
-        <w:t xml:space="preserve">, </w:t>
-      </w:r>
-      <w:proofErr w:type="spellStart"/>
+      <w:r>
+        <w:rPr>
+          <w:lang w:val="en-US"/>
+        </w:rPr>
+        <w:t xml:space="preserve">. </w:t>
+      </w:r>
+      <w:r>
+        <w:rPr>
+          <w:lang w:val="en-US"/>
+        </w:rPr>
+        <w:t xml:space="preserve">Mkj, </w:t>
+      </w:r>
       <w:r>
         <w:rPr>
           <w:lang w:val="en-US"/>
@@ -39,27 +36,13 @@
         <w:rPr>
           <w:lang w:val="en-US"/>
         </w:rPr>
-        <w:t>Qsxc</w:t>
-      </w:r>
-      <w:proofErr w:type="spellEnd"/>
-      <w:r>
-        <w:rPr>
-          <w:lang w:val="en-US"/>
-        </w:rPr>
-        <w:t xml:space="preserve"> </w:t>
-      </w:r>
-      <w:r>
-        <w:rPr>
-          <w:lang w:val="en-US"/>
-        </w:rPr>
-        <w:t xml:space="preserve">,m </w:t>
-      </w:r>
-      <w:proofErr w:type="spellStart"/>
-      <w:r>
-        <w:rPr>
-          <w:lang w:val="en-US"/>
-        </w:rPr>
-        <w:t>n</w:t>
+        <w:t xml:space="preserve">Qsxc </w:t>
+      </w:r>
+      <w:r>
+        <w:rPr>
+          <w:lang w:val="en-US"/>
+        </w:rPr>
+        <w:t>,m n</w:t>
       </w:r>
       <w:r>
         <w:rPr>
@@ -71,21 +54,7 @@
         <w:rPr>
           <w:lang w:val="en-US"/>
         </w:rPr>
-        <w:t>;lnm</w:t>
-      </w:r>
-      <w:proofErr w:type="spellEnd"/>
-      <w:r>
-        <w:rPr>
-          <w:lang w:val="en-US"/>
-        </w:rPr>
-        <w:t xml:space="preserve"> </w:t>
-      </w:r>
-      <w:proofErr w:type="spellStart"/>
-      <w:r>
-        <w:rPr>
-          <w:lang w:val="en-US"/>
-        </w:rPr>
-        <w:t>b</w:t>
+        <w:t>;lnm b</w:t>
       </w:r>
       <w:r>
         <w:rPr>
@@ -105,7 +74,6 @@
         </w:rPr>
         <w:t>bleh</w:t>
       </w:r>
-      <w:proofErr w:type="spellEnd"/>
     </w:p>
     <w:sectPr>
       <w:pgSz w:w="11906" w:h="16838"/>
